--- a/resources/StockStatement.docx
+++ b/resources/StockStatement.docx
@@ -10,11 +10,13 @@
         <w:tblLook w:val="04A0" w:firstRow="1" w:lastRow="0" w:firstColumn="1" w:lastColumn="0" w:noHBand="0" w:noVBand="1"/>
       </w:tblPr>
       <w:tblGrid>
-        <w:gridCol w:w="236"/>
-        <w:gridCol w:w="1024"/>
-        <w:gridCol w:w="3330"/>
-        <w:gridCol w:w="2700"/>
-        <w:gridCol w:w="3870"/>
+        <w:gridCol w:w="234"/>
+        <w:gridCol w:w="1005"/>
+        <w:gridCol w:w="2519"/>
+        <w:gridCol w:w="1192"/>
+        <w:gridCol w:w="1800"/>
+        <w:gridCol w:w="1350"/>
+        <w:gridCol w:w="3060"/>
       </w:tblGrid>
       <w:tr>
         <w:trPr>
@@ -23,7 +25,7 @@
         <w:tc>
           <w:tcPr>
             <w:tcW w:w="11160" w:type="dxa"/>
-            <w:gridSpan w:val="5"/>
+            <w:gridSpan w:val="7"/>
           </w:tcPr>
           <w:p>
             <w:pPr>
@@ -192,7 +194,7 @@
         </w:trPr>
         <w:tc>
           <w:tcPr>
-            <w:tcW w:w="236" w:type="dxa"/>
+            <w:tcW w:w="234" w:type="dxa"/>
           </w:tcPr>
           <w:p>
             <w:pPr>
@@ -207,7 +209,7 @@
         </w:tc>
         <w:tc>
           <w:tcPr>
-            <w:tcW w:w="1024" w:type="dxa"/>
+            <w:tcW w:w="1005" w:type="dxa"/>
           </w:tcPr>
           <w:p>
             <w:pPr>
@@ -270,18 +272,16 @@
             </w:pPr>
             <w:r>
               <w:rPr>
-                <w:sz w:val="16"/>
-                <w:szCs w:val="16"/>
+                <w:sz w:val="18"/>
+                <w:szCs w:val="18"/>
               </w:rPr>
               <w:t>{#Table}</w:t>
             </w:r>
-            <w:bookmarkStart w:id="0" w:name="_GoBack"/>
-            <w:bookmarkEnd w:id="0"/>
           </w:p>
         </w:tc>
         <w:tc>
           <w:tcPr>
-            <w:tcW w:w="3330" w:type="dxa"/>
+            <w:tcW w:w="2519" w:type="dxa"/>
           </w:tcPr>
           <w:p>
             <w:pPr>
@@ -336,7 +336,7 @@
         </w:tc>
         <w:tc>
           <w:tcPr>
-            <w:tcW w:w="2700" w:type="dxa"/>
+            <w:tcW w:w="1192" w:type="dxa"/>
           </w:tcPr>
           <w:p>
             <w:pPr>
@@ -358,6 +358,7 @@
           <w:p>
             <w:pPr>
               <w:rPr>
+                <w:b/>
                 <w:sz w:val="18"/>
                 <w:szCs w:val="18"/>
               </w:rPr>
@@ -369,6 +370,7 @@
               </w:rPr>
               <w:t>{</w:t>
             </w:r>
+            <w:proofErr w:type="spellStart"/>
             <w:r>
               <w:rPr>
                 <w:rFonts w:eastAsia="Times New Roman" w:cs="Consolas"/>
@@ -378,6 +380,7 @@
               </w:rPr>
               <w:t>SKUCode</w:t>
             </w:r>
+            <w:proofErr w:type="spellEnd"/>
             <w:r>
               <w:rPr>
                 <w:sz w:val="18"/>
@@ -389,7 +392,173 @@
         </w:tc>
         <w:tc>
           <w:tcPr>
-            <w:tcW w:w="3870" w:type="dxa"/>
+            <w:tcW w:w="1800" w:type="dxa"/>
+          </w:tcPr>
+          <w:p>
+            <w:pPr>
+              <w:shd w:val="clear" w:color="auto" w:fill="FFFFFF"/>
+              <w:spacing w:line="285" w:lineRule="atLeast"/>
+              <w:rPr>
+                <w:rFonts w:ascii="Consolas" w:eastAsia="Times New Roman" w:hAnsi="Consolas" w:cs="Consolas"/>
+                <w:b/>
+                <w:color w:val="000000"/>
+                <w:sz w:val="18"/>
+                <w:szCs w:val="18"/>
+              </w:rPr>
+            </w:pPr>
+            <w:proofErr w:type="spellStart"/>
+            <w:r>
+              <w:rPr>
+                <w:rFonts w:ascii="Consolas" w:eastAsia="Times New Roman" w:hAnsi="Consolas" w:cs="Consolas"/>
+                <w:b/>
+                <w:color w:val="000000"/>
+                <w:sz w:val="18"/>
+                <w:szCs w:val="18"/>
+              </w:rPr>
+              <w:t>WareHouseName</w:t>
+            </w:r>
+            <w:proofErr w:type="spellEnd"/>
+          </w:p>
+          <w:p>
+            <w:pPr>
+              <w:shd w:val="clear" w:color="auto" w:fill="FFFFFF"/>
+              <w:spacing w:line="285" w:lineRule="atLeast"/>
+              <w:rPr>
+                <w:rFonts w:ascii="Consolas" w:eastAsia="Times New Roman" w:hAnsi="Consolas" w:cs="Consolas"/>
+                <w:b/>
+                <w:color w:val="000000"/>
+                <w:sz w:val="18"/>
+                <w:szCs w:val="18"/>
+              </w:rPr>
+            </w:pPr>
+            <w:r>
+              <w:rPr>
+                <w:rFonts w:ascii="Consolas" w:eastAsia="Times New Roman" w:hAnsi="Consolas" w:cs="Consolas"/>
+                <w:b/>
+                <w:color w:val="000000"/>
+                <w:sz w:val="18"/>
+                <w:szCs w:val="18"/>
+              </w:rPr>
+              <w:t>{</w:t>
+            </w:r>
+            <w:proofErr w:type="spellStart"/>
+            <w:r>
+              <w:rPr>
+                <w:rFonts w:ascii="Consolas" w:eastAsia="Times New Roman" w:hAnsi="Consolas" w:cs="Consolas"/>
+                <w:color w:val="000000"/>
+                <w:sz w:val="18"/>
+                <w:szCs w:val="18"/>
+              </w:rPr>
+              <w:t>WareHouseName</w:t>
+            </w:r>
+            <w:proofErr w:type="spellEnd"/>
+            <w:r>
+              <w:rPr>
+                <w:rFonts w:ascii="Consolas" w:eastAsia="Times New Roman" w:hAnsi="Consolas" w:cs="Consolas"/>
+                <w:b/>
+                <w:color w:val="000000"/>
+                <w:sz w:val="18"/>
+                <w:szCs w:val="18"/>
+              </w:rPr>
+              <w:t>}</w:t>
+            </w:r>
+          </w:p>
+          <w:p>
+            <w:pPr>
+              <w:rPr>
+                <w:sz w:val="18"/>
+                <w:szCs w:val="18"/>
+              </w:rPr>
+            </w:pPr>
+            <w:bookmarkStart w:id="0" w:name="_GoBack"/>
+            <w:bookmarkEnd w:id="0"/>
+          </w:p>
+        </w:tc>
+        <w:tc>
+          <w:tcPr>
+            <w:tcW w:w="1350" w:type="dxa"/>
+          </w:tcPr>
+          <w:p>
+            <w:pPr>
+              <w:shd w:val="clear" w:color="auto" w:fill="FFFFFF"/>
+              <w:spacing w:line="285" w:lineRule="atLeast"/>
+              <w:rPr>
+                <w:rFonts w:ascii="Consolas" w:eastAsia="Times New Roman" w:hAnsi="Consolas" w:cs="Consolas"/>
+                <w:b/>
+                <w:color w:val="000000"/>
+                <w:sz w:val="18"/>
+                <w:szCs w:val="18"/>
+              </w:rPr>
+            </w:pPr>
+            <w:proofErr w:type="spellStart"/>
+            <w:r>
+              <w:rPr>
+                <w:rFonts w:ascii="Consolas" w:eastAsia="Times New Roman" w:hAnsi="Consolas" w:cs="Consolas"/>
+                <w:b/>
+                <w:color w:val="000000"/>
+                <w:sz w:val="18"/>
+                <w:szCs w:val="18"/>
+              </w:rPr>
+              <w:t>BinName</w:t>
+            </w:r>
+            <w:proofErr w:type="spellEnd"/>
+          </w:p>
+          <w:p>
+            <w:pPr>
+              <w:shd w:val="clear" w:color="auto" w:fill="FFFFFF"/>
+              <w:spacing w:line="285" w:lineRule="atLeast"/>
+              <w:rPr>
+                <w:rFonts w:ascii="Consolas" w:eastAsia="Times New Roman" w:hAnsi="Consolas" w:cs="Consolas"/>
+                <w:b/>
+                <w:color w:val="000000"/>
+                <w:sz w:val="18"/>
+                <w:szCs w:val="18"/>
+              </w:rPr>
+            </w:pPr>
+            <w:r>
+              <w:rPr>
+                <w:rFonts w:ascii="Consolas" w:eastAsia="Times New Roman" w:hAnsi="Consolas" w:cs="Consolas"/>
+                <w:b/>
+                <w:color w:val="000000"/>
+                <w:sz w:val="18"/>
+                <w:szCs w:val="18"/>
+              </w:rPr>
+              <w:t>{</w:t>
+            </w:r>
+            <w:proofErr w:type="spellStart"/>
+            <w:r>
+              <w:rPr>
+                <w:rFonts w:ascii="Consolas" w:eastAsia="Times New Roman" w:hAnsi="Consolas" w:cs="Consolas"/>
+                <w:color w:val="000000"/>
+                <w:sz w:val="18"/>
+                <w:szCs w:val="18"/>
+              </w:rPr>
+              <w:t>BinName</w:t>
+            </w:r>
+            <w:proofErr w:type="spellEnd"/>
+            <w:r>
+              <w:rPr>
+                <w:rFonts w:ascii="Consolas" w:eastAsia="Times New Roman" w:hAnsi="Consolas" w:cs="Consolas"/>
+                <w:b/>
+                <w:color w:val="000000"/>
+                <w:sz w:val="18"/>
+                <w:szCs w:val="18"/>
+              </w:rPr>
+              <w:t>}</w:t>
+            </w:r>
+          </w:p>
+          <w:p>
+            <w:pPr>
+              <w:rPr>
+                <w:sz w:val="18"/>
+                <w:szCs w:val="18"/>
+              </w:rPr>
+            </w:pPr>
+          </w:p>
+        </w:tc>
+        <w:tc>
+          <w:tcPr>
+            <w:tcW w:w="3060" w:type="dxa"/>
           </w:tcPr>
           <w:p>
             <w:pPr>
@@ -483,7 +652,7 @@
         <w:tc>
           <w:tcPr>
             <w:tcW w:w="11160" w:type="dxa"/>
-            <w:gridSpan w:val="5"/>
+            <w:gridSpan w:val="7"/>
           </w:tcPr>
           <w:p>
             <w:pPr>
